--- a/game_reviews/translations/arabian-nights (Version 2).docx
+++ b/game_reviews/translations/arabian-nights (Version 2).docx
@@ -8,18 +8,6 @@
       </w:pPr>
       <w:r>
         <w:t>Play Arabian Nights Slot for Free: Review and Jackpot Info</w:t>
-      </w:r>
-    </w:p>
-    <w:p>
-      <w:r/>
-      <w:r>
-        <w:rPr>
-          <w:b/>
-        </w:rPr>
-        <w:t>Meta description</w:t>
-      </w:r>
-      <w:r>
-        <w:t>: Experience the ultimate Arabian adventure! Play Arabian Nights slot game free and take a shot at the €3,000,000 jackpot. Full review includes pros and cons.</w:t>
       </w:r>
     </w:p>
     <w:p>
@@ -387,9 +375,18 @@
       <w:r/>
       <w:r>
         <w:rPr>
+          <w:b/>
+        </w:rPr>
+        <w:t>Play Arabian Nights Slot for Free: Review and Jackpot Info</w:t>
+      </w:r>
+    </w:p>
+    <w:p>
+      <w:r/>
+      <w:r>
+        <w:rPr>
           <w:i/>
         </w:rPr>
-        <w:t>Create an eye-catching feature image for Arabian Nights that showcases the game's exciting theme and jackpot. The image should be in a cartoon style and feature a happy Maya warrior with glasses, as per the prompt. You could depict the Maya warrior traversing the mystical world of the Arabian Nights, with symbols from the game in the background. Use bright and bold colors to grab the viewer's attention and capture the adventurous spirit of the game. Don't forget to prominently display the game's title and the €3,000,000 jackpot to entice potential players.</w:t>
+        <w:t>Experience the ultimate Arabian adventure! Play Arabian Nights slot game free and take a shot at the €3,000,000 jackpot. Full review includes pros and cons.</w:t>
       </w:r>
     </w:p>
     <w:sectPr>

--- a/game_reviews/translations/arabian-nights (Version 2).docx
+++ b/game_reviews/translations/arabian-nights (Version 2).docx
@@ -8,6 +8,18 @@
       </w:pPr>
       <w:r>
         <w:t>Play Arabian Nights Slot for Free: Review and Jackpot Info</w:t>
+      </w:r>
+    </w:p>
+    <w:p>
+      <w:r/>
+      <w:r>
+        <w:rPr>
+          <w:b/>
+        </w:rPr>
+        <w:t>Meta description</w:t>
+      </w:r>
+      <w:r>
+        <w:t>: Experience the ultimate Arabian adventure! Play Arabian Nights slot game free and take a shot at the €3,000,000 jackpot. Full review includes pros and cons.</w:t>
       </w:r>
     </w:p>
     <w:p>
@@ -375,18 +387,9 @@
       <w:r/>
       <w:r>
         <w:rPr>
-          <w:b/>
-        </w:rPr>
-        <w:t>Play Arabian Nights Slot for Free: Review and Jackpot Info</w:t>
-      </w:r>
-    </w:p>
-    <w:p>
-      <w:r/>
-      <w:r>
-        <w:rPr>
           <w:i/>
         </w:rPr>
-        <w:t>Experience the ultimate Arabian adventure! Play Arabian Nights slot game free and take a shot at the €3,000,000 jackpot. Full review includes pros and cons.</w:t>
+        <w:t>Create an eye-catching feature image for Arabian Nights that showcases the game's exciting theme and jackpot. The image should be in a cartoon style and feature a happy Maya warrior with glasses, as per the prompt. You could depict the Maya warrior traversing the mystical world of the Arabian Nights, with symbols from the game in the background. Use bright and bold colors to grab the viewer's attention and capture the adventurous spirit of the game. Don't forget to prominently display the game's title and the €3,000,000 jackpot to entice potential players.</w:t>
       </w:r>
     </w:p>
     <w:sectPr>
